--- a/inmunity/프로젝트 기록사항.docx
+++ b/inmunity/프로젝트 기록사항.docx
@@ -1,6 +1,6 @@
 
 <file path=word/document.xml><?xml version="1.0" encoding="utf-8"?>
-<w:document xmlns:wpc="http://schemas.microsoft.com/office/word/2010/wordprocessingCanvas" xmlns:cx="http://schemas.microsoft.com/office/drawing/2014/chartex" xmlns:cx1="http://schemas.microsoft.com/office/drawing/2015/9/8/chartex" xmlns:cx2="http://schemas.microsoft.com/office/drawing/2015/10/21/chartex" xmlns:cx3="http://schemas.microsoft.com/office/drawing/2016/5/9/chartex" xmlns:cx4="http://schemas.microsoft.com/office/drawing/2016/5/10/chartex" xmlns:cx5="http://schemas.microsoft.com/office/drawing/2016/5/11/chartex" xmlns:cx6="http://schemas.microsoft.com/office/drawing/2016/5/12/chartex" xmlns:cx7="http://schemas.microsoft.com/office/drawing/2016/5/13/chartex" xmlns:cx8="http://schemas.microsoft.com/office/drawing/2016/5/14/chartex" xmlns:mc="http://schemas.openxmlformats.org/markup-compatibility/2006" xmlns:aink="http://schemas.microsoft.com/office/drawing/2016/ink" xmlns:am3d="http://schemas.microsoft.com/office/drawing/2017/model3d" xmlns:o="urn:schemas-microsoft-com:office:office" xmlns:r="http://schemas.openxmlformats.org/officeDocument/2006/relationships" xmlns:m="http://schemas.openxmlformats.org/officeDocument/2006/math" xmlns:v="urn:schemas-microsoft-com:vml" xmlns:wp14="http://schemas.microsoft.com/office/word/2010/wordprocessingDrawing" xmlns:wp="http://schemas.openxmlformats.org/drawingml/2006/wordprocessingDrawing" xmlns:w10="urn:schemas-microsoft-com:office:word" xmlns:w="http://schemas.openxmlformats.org/wordprocessingml/2006/main" xmlns:w14="http://schemas.microsoft.com/office/word/2010/wordml" xmlns:w15="http://schemas.microsoft.com/office/word/2012/wordml" xmlns:w16cid="http://schemas.microsoft.com/office/word/2016/wordml/cid" xmlns:w16se="http://schemas.microsoft.com/office/word/2015/wordml/symex" xmlns:wpg="http://schemas.microsoft.com/office/word/2010/wordprocessingGroup" xmlns:wpi="http://schemas.microsoft.com/office/word/2010/wordprocessingInk" xmlns:wne="http://schemas.microsoft.com/office/word/2006/wordml" xmlns:wps="http://schemas.microsoft.com/office/word/2010/wordprocessingShape" mc:Ignorable="w14 w15 w16se w16cid wp14">
+<w:document xmlns:wpc="http://schemas.microsoft.com/office/word/2010/wordprocessingCanvas" xmlns:cx="http://schemas.microsoft.com/office/drawing/2014/chartex" xmlns:cx1="http://schemas.microsoft.com/office/drawing/2015/9/8/chartex" xmlns:cx2="http://schemas.microsoft.com/office/drawing/2015/10/21/chartex" xmlns:cx3="http://schemas.microsoft.com/office/drawing/2016/5/9/chartex" xmlns:cx4="http://schemas.microsoft.com/office/drawing/2016/5/10/chartex" xmlns:cx5="http://schemas.microsoft.com/office/drawing/2016/5/11/chartex" xmlns:cx6="http://schemas.microsoft.com/office/drawing/2016/5/12/chartex" xmlns:cx7="http://schemas.microsoft.com/office/drawing/2016/5/13/chartex" xmlns:cx8="http://schemas.microsoft.com/office/drawing/2016/5/14/chartex" xmlns:mc="http://schemas.openxmlformats.org/markup-compatibility/2006" xmlns:aink="http://schemas.microsoft.com/office/drawing/2016/ink" xmlns:am3d="http://schemas.microsoft.com/office/drawing/2017/model3d" xmlns:o="urn:schemas-microsoft-com:office:office" xmlns:r="http://schemas.openxmlformats.org/officeDocument/2006/relationships" xmlns:m="http://schemas.openxmlformats.org/officeDocument/2006/math" xmlns:v="urn:schemas-microsoft-com:vml" xmlns:wp14="http://schemas.microsoft.com/office/word/2010/wordprocessingDrawing" xmlns:wp="http://schemas.openxmlformats.org/drawingml/2006/wordprocessingDrawing" xmlns:w10="urn:schemas-microsoft-com:office:word" xmlns:w="http://schemas.openxmlformats.org/wordprocessingml/2006/main" xmlns:w14="http://schemas.microsoft.com/office/word/2010/wordml" xmlns:w15="http://schemas.microsoft.com/office/word/2012/wordml" xmlns:w16cex="http://schemas.microsoft.com/office/word/2018/wordml/cex" xmlns:w16cid="http://schemas.microsoft.com/office/word/2016/wordml/cid" xmlns:w16="http://schemas.microsoft.com/office/word/2018/wordml" xmlns:w16se="http://schemas.microsoft.com/office/word/2015/wordml/symex" xmlns:wpg="http://schemas.microsoft.com/office/word/2010/wordprocessingGroup" xmlns:wpi="http://schemas.microsoft.com/office/word/2010/wordprocessingInk" xmlns:wne="http://schemas.microsoft.com/office/word/2006/wordml" xmlns:wps="http://schemas.microsoft.com/office/word/2010/wordprocessingShape" mc:Ignorable="w14 w15 w16se w16cid w16 w16cex wp14">
   <w:body>
     <w:p>
       <w:r>
@@ -91,6 +91,28 @@
           <w:rFonts w:hint="eastAsia"/>
         </w:rPr>
         <w:t>그뒤에 로그인 버튼을 누르고 로그인을 하면 로그인 자체에 에러는 없으나 리다이렉팅이 되지 않는다</w:t>
+      </w:r>
+    </w:p>
+    <w:p>
+      <w:r>
+        <w:rPr>
+          <w:rFonts w:hint="eastAsia"/>
+        </w:rPr>
+        <w:t>참고)</w:t>
+      </w:r>
+      <w:r>
+        <w:t xml:space="preserve"> Edge</w:t>
+      </w:r>
+      <w:r>
+        <w:rPr>
+          <w:rFonts w:hint="eastAsia"/>
+        </w:rPr>
+        <w:t>브라우저에서는 이문제가 확인되지 않음</w:t>
+      </w:r>
+    </w:p>
+    <w:p>
+      <w:r>
+        <w:t>2020.08.19</w:t>
       </w:r>
     </w:p>
     <w:p>
@@ -100,22 +122,77 @@
         </w:rPr>
       </w:pPr>
       <w:r>
-        <w:rPr>
-          <w:rFonts w:hint="eastAsia"/>
-        </w:rPr>
-        <w:t>참고)</w:t>
-      </w:r>
-      <w:r>
-        <w:t xml:space="preserve"> Edge</w:t>
-      </w:r>
-      <w:r>
-        <w:rPr>
-          <w:rFonts w:hint="eastAsia"/>
-        </w:rPr>
-        <w:t>브라우저에서는 이문제가 확인되지 않음</w:t>
-      </w:r>
-      <w:bookmarkStart w:id="0" w:name="_GoBack"/>
-      <w:bookmarkEnd w:id="0"/>
+        <w:t>Querydslpredicateexecutor</w:t>
+      </w:r>
+      <w:r>
+        <w:rPr>
+          <w:rFonts w:hint="eastAsia"/>
+        </w:rPr>
+        <w:t xml:space="preserve">를 이용하면 </w:t>
+      </w:r>
+      <w:r>
+        <w:t>join</w:t>
+      </w:r>
+      <w:r>
+        <w:rPr>
+          <w:rFonts w:hint="eastAsia"/>
+        </w:rPr>
+        <w:t>을 할 수가 없다.</w:t>
+      </w:r>
+      <w:r>
+        <w:t xml:space="preserve"> </w:t>
+      </w:r>
+      <w:r>
+        <w:rPr>
+          <w:rFonts w:hint="eastAsia"/>
+        </w:rPr>
+        <w:t xml:space="preserve">그래서 </w:t>
+      </w:r>
+      <w:r>
+        <w:t>board</w:t>
+      </w:r>
+      <w:r>
+        <w:rPr>
+          <w:rFonts w:hint="eastAsia"/>
+        </w:rPr>
+        <w:t xml:space="preserve">와 </w:t>
+      </w:r>
+      <w:r>
+        <w:t>member</w:t>
+      </w:r>
+      <w:r>
+        <w:rPr>
+          <w:rFonts w:hint="eastAsia"/>
+        </w:rPr>
+        <w:t xml:space="preserve">를 불러올 때 </w:t>
+      </w:r>
+      <w:r>
+        <w:t xml:space="preserve">N+1 </w:t>
+      </w:r>
+      <w:r>
+        <w:rPr>
+          <w:rFonts w:hint="eastAsia"/>
+        </w:rPr>
+        <w:t>문제가 발생한다.</w:t>
+      </w:r>
+      <w:r>
+        <w:t xml:space="preserve"> </w:t>
+      </w:r>
+      <w:r>
+        <w:rPr>
+          <w:rFonts w:hint="eastAsia"/>
+        </w:rPr>
+        <w:t xml:space="preserve">앞으로 </w:t>
+      </w:r>
+      <w:r>
+        <w:t xml:space="preserve">querydslrepositorysupport </w:t>
+      </w:r>
+      <w:r>
+        <w:rPr>
+          <w:rFonts w:hint="eastAsia"/>
+        </w:rPr>
+        <w:t>사용법을 익히도록 하자.</w:t>
+      </w:r>
     </w:p>
     <w:sectPr>
       <w:pgSz w:w="11906" w:h="16838"/>
@@ -128,7 +205,7 @@
 </file>
 
 <file path=word/styles.xml><?xml version="1.0" encoding="utf-8"?>
-<w:styles xmlns:mc="http://schemas.openxmlformats.org/markup-compatibility/2006" xmlns:r="http://schemas.openxmlformats.org/officeDocument/2006/relationships" xmlns:w="http://schemas.openxmlformats.org/wordprocessingml/2006/main" xmlns:w14="http://schemas.microsoft.com/office/word/2010/wordml" xmlns:w15="http://schemas.microsoft.com/office/word/2012/wordml" xmlns:w16cid="http://schemas.microsoft.com/office/word/2016/wordml/cid" xmlns:w16se="http://schemas.microsoft.com/office/word/2015/wordml/symex" mc:Ignorable="w14 w15 w16se w16cid">
+<w:styles xmlns:mc="http://schemas.openxmlformats.org/markup-compatibility/2006" xmlns:r="http://schemas.openxmlformats.org/officeDocument/2006/relationships" xmlns:w="http://schemas.openxmlformats.org/wordprocessingml/2006/main" xmlns:w14="http://schemas.microsoft.com/office/word/2010/wordml" xmlns:w15="http://schemas.microsoft.com/office/word/2012/wordml" xmlns:w16cex="http://schemas.microsoft.com/office/word/2018/wordml/cex" xmlns:w16cid="http://schemas.microsoft.com/office/word/2016/wordml/cid" xmlns:w16="http://schemas.microsoft.com/office/word/2018/wordml" xmlns:w16se="http://schemas.microsoft.com/office/word/2015/wordml/symex" mc:Ignorable="w14 w15 w16se w16cid w16 w16cex">
   <w:docDefaults>
     <w:rPrDefault>
       <w:rPr>

--- a/inmunity/프로젝트 기록사항.docx
+++ b/inmunity/프로젝트 기록사항.docx
@@ -28,16 +28,30 @@
       </w:r>
     </w:p>
     <w:p>
-      <w:r>
-        <w:t>2020.07.28</w:t>
+      <w:pPr>
+        <w:rPr>
+          <w:rFonts w:hint="eastAsia"/>
+        </w:rPr>
+      </w:pPr>
+      <w:r>
+        <w:rPr>
+          <w:rFonts w:hint="eastAsia"/>
+        </w:rPr>
+        <w:t xml:space="preserve">-이 프로젝트는 </w:t>
+      </w:r>
+      <w:r>
+        <w:t>2020-08-20</w:t>
+      </w:r>
+      <w:r>
+        <w:rPr>
+          <w:rFonts w:hint="eastAsia"/>
+        </w:rPr>
+        <w:t>에 종료함</w:t>
       </w:r>
     </w:p>
     <w:p>
       <w:r>
-        <w:rPr>
-          <w:rFonts w:hint="eastAsia"/>
-        </w:rPr>
-        <w:t>문제상황 케이스)</w:t>
+        <w:t>2020.07.28</w:t>
       </w:r>
     </w:p>
     <w:p>
@@ -45,52 +59,7 @@
         <w:rPr>
           <w:rFonts w:hint="eastAsia"/>
         </w:rPr>
-        <w:t>컴퓨터를 새로 키면서 이클립스를 처음 킨다=</w:t>
-      </w:r>
-      <w:r>
-        <w:t>&gt;InmunityApplication</w:t>
-      </w:r>
-      <w:r>
-        <w:rPr>
-          <w:rFonts w:hint="eastAsia"/>
-        </w:rPr>
-        <w:t>를 실행한다=</w:t>
-      </w:r>
-      <w:r>
-        <w:t xml:space="preserve">&gt;Chrome </w:t>
-      </w:r>
-      <w:r>
-        <w:rPr>
-          <w:rFonts w:hint="eastAsia"/>
-        </w:rPr>
-        <w:t xml:space="preserve">브라우저에서 주소창에 </w:t>
-      </w:r>
-      <w:r>
-        <w:t>localhost:8888/freeboard/boards</w:t>
-      </w:r>
-      <w:r>
-        <w:rPr>
-          <w:rFonts w:hint="eastAsia"/>
-        </w:rPr>
-        <w:t xml:space="preserve">중 일부를 입력하는 순간 </w:t>
-      </w:r>
-      <w:r>
-        <w:t>url</w:t>
-      </w:r>
-      <w:r>
-        <w:rPr>
-          <w:rFonts w:hint="eastAsia"/>
-        </w:rPr>
-        <w:t>이 자동 완성 되면서 그때 쿼리가 실행된다(원래 쿼리가 실행되면 안됨)</w:t>
-      </w:r>
-      <w:r>
-        <w:t>=&gt;</w:t>
-      </w:r>
-      <w:r>
-        <w:rPr>
-          <w:rFonts w:hint="eastAsia"/>
-        </w:rPr>
-        <w:t>그뒤에 로그인 버튼을 누르고 로그인을 하면 로그인 자체에 에러는 없으나 리다이렉팅이 되지 않는다</w:t>
+        <w:t>문제상황 케이스)</w:t>
       </w:r>
     </w:p>
     <w:p>
@@ -98,29 +67,77 @@
         <w:rPr>
           <w:rFonts w:hint="eastAsia"/>
         </w:rPr>
-        <w:t>참고)</w:t>
-      </w:r>
-      <w:r>
-        <w:t xml:space="preserve"> Edge</w:t>
-      </w:r>
-      <w:r>
-        <w:rPr>
-          <w:rFonts w:hint="eastAsia"/>
-        </w:rPr>
-        <w:t>브라우저에서는 이문제가 확인되지 않음</w:t>
+        <w:t>컴퓨터를 새로 키면서 이클립스를 처음 킨다=</w:t>
+      </w:r>
+      <w:r>
+        <w:t>&gt;InmunityApplication</w:t>
+      </w:r>
+      <w:r>
+        <w:rPr>
+          <w:rFonts w:hint="eastAsia"/>
+        </w:rPr>
+        <w:t>를 실행한다=</w:t>
+      </w:r>
+      <w:r>
+        <w:t xml:space="preserve">&gt;Chrome </w:t>
+      </w:r>
+      <w:r>
+        <w:rPr>
+          <w:rFonts w:hint="eastAsia"/>
+        </w:rPr>
+        <w:t xml:space="preserve">브라우저에서 주소창에 </w:t>
+      </w:r>
+      <w:r>
+        <w:t>localhost:8888/freeboard/boards</w:t>
+      </w:r>
+      <w:r>
+        <w:rPr>
+          <w:rFonts w:hint="eastAsia"/>
+        </w:rPr>
+        <w:t xml:space="preserve">중 일부를 입력하는 순간 </w:t>
+      </w:r>
+      <w:r>
+        <w:t>url</w:t>
+      </w:r>
+      <w:r>
+        <w:rPr>
+          <w:rFonts w:hint="eastAsia"/>
+        </w:rPr>
+        <w:t>이 자동 완성 되면서 그때 쿼리가 실행된다(원래 쿼리가 실행되면 안됨)</w:t>
+      </w:r>
+      <w:r>
+        <w:t>=&gt;</w:t>
+      </w:r>
+      <w:r>
+        <w:rPr>
+          <w:rFonts w:hint="eastAsia"/>
+        </w:rPr>
+        <w:t>그뒤에 로그인 버튼을 누르고 로그인을 하면 로그인 자체에 에러는 없으나 리다이렉팅이 되지 않는다</w:t>
       </w:r>
     </w:p>
     <w:p>
       <w:r>
-        <w:t>2020.08.19</w:t>
+        <w:rPr>
+          <w:rFonts w:hint="eastAsia"/>
+        </w:rPr>
+        <w:t>참고)</w:t>
+      </w:r>
+      <w:r>
+        <w:t xml:space="preserve"> Edge</w:t>
+      </w:r>
+      <w:r>
+        <w:rPr>
+          <w:rFonts w:hint="eastAsia"/>
+        </w:rPr>
+        <w:t>브라우저에서는 이문제가 확인되지 않음</w:t>
       </w:r>
     </w:p>
     <w:p>
-      <w:pPr>
-        <w:rPr>
-          <w:rFonts w:hint="eastAsia"/>
-        </w:rPr>
-      </w:pPr>
+      <w:r>
+        <w:t>2020.08.19</w:t>
+      </w:r>
+    </w:p>
+    <w:p>
       <w:r>
         <w:t>Querydslpredicateexecutor</w:t>
       </w:r>
